--- a/Mobile_Testing_Final_kamel_mohsen/Reports/Mobile_Reports/Testing Manual Report for Android Spotify mock service.docx
+++ b/Mobile_Testing_Final_kamel_mohsen/Reports/Mobile_Reports/Testing Manual Report for Android Spotify mock service.docx
@@ -292,12 +292,30 @@
     <w:p>
       <w:pPr>
         <w:pStyle w:val="ListParagraph"/>
-        <w:rPr>
-          <w:lang w:val="en-US"/>
-        </w:rPr>
-      </w:pPr>
+        <w:numPr>
+          <w:ilvl w:val="0"/>
+          <w:numId w:val="1"/>
+        </w:numPr>
+        <w:rPr>
+          <w:lang w:val="en-US"/>
+        </w:rPr>
+      </w:pPr>
+      <w:r>
+        <w:rPr>
+          <w:lang w:val="en-US"/>
+        </w:rPr>
+        <w:t>The app crashes when the back button is pressed after changing password/name/email</w:t>
+      </w:r>
       <w:bookmarkStart w:id="0" w:name="_GoBack"/>
       <w:bookmarkEnd w:id="0"/>
+    </w:p>
+    <w:p>
+      <w:pPr>
+        <w:pStyle w:val="ListParagraph"/>
+        <w:rPr>
+          <w:lang w:val="en-US"/>
+        </w:rPr>
+      </w:pPr>
     </w:p>
     <w:sectPr>
       <w:pgSz w:w="11900" w:h="16840"/>
